--- a/과제/과제2-성긴 동기화 LIST 구현/성긴동기화 벤치마크.docx
+++ b/과제/과제2-성긴 동기화 LIST 구현/성긴동기화 벤치마크.docx
@@ -75,31 +75,30 @@
         <w:tblLook w:val="04A0" w:firstRow="1" w:lastRow="0" w:firstColumn="1" w:lastColumn="0" w:noHBand="0" w:noVBand="1"/>
       </w:tblPr>
       <w:tblGrid>
-        <w:gridCol w:w="1803"/>
-        <w:gridCol w:w="1803"/>
-        <w:gridCol w:w="1803"/>
-        <w:gridCol w:w="1803"/>
-        <w:gridCol w:w="1804"/>
+        <w:gridCol w:w="1418"/>
+        <w:gridCol w:w="1558"/>
+        <w:gridCol w:w="1558"/>
+        <w:gridCol w:w="1558"/>
+        <w:gridCol w:w="1559"/>
+        <w:gridCol w:w="1365"/>
       </w:tblGrid>
       <w:tr>
         <w:tc>
           <w:tcPr>
-            <w:tcW w:w="1803" w:type="dxa"/>
+            <w:tcW w:w="1418" w:type="dxa"/>
           </w:tcPr>
           <w:p>
-            <w:proofErr w:type="spellStart"/>
             <w:r>
               <w:rPr>
                 <w:rFonts w:hint="eastAsia"/>
               </w:rPr>
               <w:t>스레드개수</w:t>
             </w:r>
-            <w:proofErr w:type="spellEnd"/>
           </w:p>
         </w:tc>
         <w:tc>
           <w:tcPr>
-            <w:tcW w:w="1803" w:type="dxa"/>
+            <w:tcW w:w="1558" w:type="dxa"/>
           </w:tcPr>
           <w:p>
             <w:r>
@@ -112,7 +111,7 @@
         </w:tc>
         <w:tc>
           <w:tcPr>
-            <w:tcW w:w="1803" w:type="dxa"/>
+            <w:tcW w:w="1558" w:type="dxa"/>
           </w:tcPr>
           <w:p>
             <w:r>
@@ -125,7 +124,7 @@
         </w:tc>
         <w:tc>
           <w:tcPr>
-            <w:tcW w:w="1803" w:type="dxa"/>
+            <w:tcW w:w="1558" w:type="dxa"/>
           </w:tcPr>
           <w:p>
             <w:r>
@@ -138,7 +137,7 @@
         </w:tc>
         <w:tc>
           <w:tcPr>
-            <w:tcW w:w="1804" w:type="dxa"/>
+            <w:tcW w:w="1559" w:type="dxa"/>
           </w:tcPr>
           <w:p>
             <w:r>
@@ -149,60 +148,88 @@
             </w:r>
           </w:p>
         </w:tc>
+        <w:tc>
+          <w:tcPr>
+            <w:tcW w:w="1365" w:type="dxa"/>
+          </w:tcPr>
+          <w:p>
+            <w:pPr>
+              <w:rPr>
+                <w:rFonts w:hint="eastAsia"/>
+              </w:rPr>
+            </w:pPr>
+            <w:r>
+              <w:rPr>
+                <w:rFonts w:hint="eastAsia"/>
+              </w:rPr>
+              <w:t>1</w:t>
+            </w:r>
+            <w:r>
+              <w:t>6</w:t>
+            </w:r>
+          </w:p>
+        </w:tc>
       </w:tr>
       <w:tr>
         <w:tc>
           <w:tcPr>
-            <w:tcW w:w="1803" w:type="dxa"/>
+            <w:tcW w:w="1418" w:type="dxa"/>
           </w:tcPr>
           <w:p/>
         </w:tc>
         <w:tc>
           <w:tcPr>
-            <w:tcW w:w="1803" w:type="dxa"/>
+            <w:tcW w:w="1558" w:type="dxa"/>
           </w:tcPr>
           <w:p>
             <w:r>
-              <w:t>1812</w:t>
-            </w:r>
-            <w:r>
-              <w:t>ms</w:t>
+              <w:t>1812ms</w:t>
             </w:r>
           </w:p>
         </w:tc>
         <w:tc>
           <w:tcPr>
-            <w:tcW w:w="1803" w:type="dxa"/>
+            <w:tcW w:w="1558" w:type="dxa"/>
           </w:tcPr>
           <w:p>
             <w:r>
-              <w:t>1762</w:t>
-            </w:r>
-            <w:r>
-              <w:t>ms</w:t>
+              <w:t>1762ms</w:t>
             </w:r>
           </w:p>
         </w:tc>
         <w:tc>
           <w:tcPr>
-            <w:tcW w:w="1803" w:type="dxa"/>
+            <w:tcW w:w="1558" w:type="dxa"/>
           </w:tcPr>
           <w:p>
             <w:r>
-              <w:t>1741</w:t>
-            </w:r>
-            <w:r>
-              <w:t>ms</w:t>
+              <w:t>1741ms</w:t>
             </w:r>
           </w:p>
         </w:tc>
         <w:tc>
           <w:tcPr>
-            <w:tcW w:w="1804" w:type="dxa"/>
+            <w:tcW w:w="1559" w:type="dxa"/>
           </w:tcPr>
           <w:p>
             <w:r>
-              <w:t>2077</w:t>
+              <w:t>2077ms</w:t>
+            </w:r>
+          </w:p>
+        </w:tc>
+        <w:tc>
+          <w:tcPr>
+            <w:tcW w:w="1365" w:type="dxa"/>
+          </w:tcPr>
+          <w:p>
+            <w:r>
+              <w:rPr>
+                <w:rFonts w:hint="eastAsia"/>
+              </w:rPr>
+              <w:t>2</w:t>
+            </w:r>
+            <w:r>
+              <w:t>089</w:t>
             </w:r>
             <w:r>
               <w:t>ms</w:t>
